--- a/formats/beat_generation_gothic_freedom_constraint_complete.docx
+++ b/formats/beat_generation_gothic_freedom_constraint_complete.docx
@@ -99,7 +99,7 @@
         <w:pStyle w:val="FirstParagraph"/>
       </w:pPr>
       <w:r>
-        <w:t xml:space="preserve">The rain in New Orleans wasn’t water. It was a lukewarm baptism of sweat from the sky, smelling of diesel and jasmine and the slow, sweet rot of everything. It fell not in drops but in sheets, a gauzy curtain that turned the streetlights into smeared halos and the pavement into a black mirror. I stood under the rusted tin awning of the Blue Nite Grocery, watching it come down, feeling the city breathe its wet, heavy breath on my neck. My notebook was a damp lump in the pocket of my trench coat, the words inside probably bleeding into one another, a Rorschach test of my own bad intentions.</w:t>
+        <w:t xml:space="preserve">Rainwater pooled in the gutter’s cracked grin, reflecting neon and the slow bleed of a saxophone’s last note. Jack hunched in the doorway, collar up, feeling the city’s brickwork ribs press in. Every window was a barred eye. Every alley, a throat. The only open road was the one in his head, and tonight, even that felt like a borrowed line.</w:t>
       </w:r>
     </w:p>
     <w:p>
